--- a/改编/装备价格.docx
+++ b/改编/装备价格.docx
@@ -340,6 +340,734 @@
     <w:p>
       <w:pPr>
         <w:rPr>
+          <w:rFonts w:hint="default"/>
+          <w:color w:val="C55A11" w:themeColor="accent2" w:themeShade="BF"/>
+          <w:sz w:val="28"/>
+          <w:szCs w:val="28"/>
+          <w:lang w:val="en-US" w:eastAsia="zh-CN"/>
+        </w:rPr>
+      </w:pPr>
+    </w:p>
+    <w:p>
+      <w:pPr>
+        <w:rPr>
+          <w:rFonts w:hint="eastAsia"/>
+          <w:color w:val="C55A11" w:themeColor="accent2" w:themeShade="BF"/>
+          <w:sz w:val="28"/>
+          <w:szCs w:val="28"/>
+          <w:lang w:val="en-US" w:eastAsia="zh-CN"/>
+        </w:rPr>
+      </w:pPr>
+      <w:r>
+        <w:rPr>
+          <w:rFonts w:hint="eastAsia"/>
+          <w:color w:val="C55A11" w:themeColor="accent2" w:themeShade="BF"/>
+          <w:sz w:val="28"/>
+          <w:szCs w:val="28"/>
+          <w:lang w:val="en-US" w:eastAsia="zh-CN"/>
+        </w:rPr>
+        <w:t>启拉利轻机枪：国产 260大洋</w:t>
+      </w:r>
+    </w:p>
+    <w:p>
+      <w:pPr>
+        <w:rPr>
+          <w:rFonts w:hint="eastAsia"/>
+          <w:color w:val="C55A11" w:themeColor="accent2" w:themeShade="BF"/>
+          <w:sz w:val="28"/>
+          <w:szCs w:val="28"/>
+          <w:lang w:val="en-US" w:eastAsia="zh-CN"/>
+        </w:rPr>
+      </w:pPr>
+    </w:p>
+    <w:p>
+      <w:pPr>
+        <w:rPr>
+          <w:rFonts w:hint="default"/>
+          <w:color w:val="C55A11" w:themeColor="accent2" w:themeShade="BF"/>
+          <w:sz w:val="28"/>
+          <w:szCs w:val="28"/>
+          <w:lang w:val="en-US" w:eastAsia="zh-CN"/>
+        </w:rPr>
+      </w:pPr>
+      <w:r>
+        <w:rPr>
+          <w:rFonts w:hint="eastAsia"/>
+          <w:color w:val="C55A11" w:themeColor="accent2" w:themeShade="BF"/>
+          <w:sz w:val="28"/>
+          <w:szCs w:val="28"/>
+          <w:lang w:val="en-US" w:eastAsia="zh-CN"/>
+        </w:rPr>
+        <w:t>杰克式轻机枪：进口330美元，国产700大洋</w:t>
+      </w:r>
+    </w:p>
+    <w:p>
+      <w:pPr>
+        <w:pStyle w:val="2"/>
+        <w:keepNext w:val="0"/>
+        <w:keepLines w:val="0"/>
+        <w:widowControl/>
+        <w:suppressLineNumbers w:val="0"/>
+        <w:pBdr>
+          <w:top w:val="none" w:color="auto" w:sz="0" w:space="0"/>
+          <w:left w:val="none" w:color="auto" w:sz="0" w:space="0"/>
+          <w:bottom w:val="none" w:color="auto" w:sz="0" w:space="0"/>
+          <w:right w:val="none" w:color="auto" w:sz="0" w:space="0"/>
+        </w:pBdr>
+        <w:shd w:val="clear" w:fill="FFFFFF"/>
+        <w:ind w:left="0" w:firstLine="0"/>
+        <w:rPr>
+          <w:rFonts w:hint="default" w:asciiTheme="minorHAnsi" w:hAnsiTheme="minorHAnsi" w:eastAsiaTheme="minorEastAsia" w:cstheme="minorBidi"/>
+          <w:color w:val="C55A11" w:themeColor="accent2" w:themeShade="BF"/>
+          <w:kern w:val="2"/>
+          <w:sz w:val="28"/>
+          <w:szCs w:val="28"/>
+          <w:lang w:val="en-US" w:eastAsia="zh-CN" w:bidi="ar-SA"/>
+        </w:rPr>
+      </w:pPr>
+      <w:r>
+        <w:rPr>
+          <w:rFonts w:hint="default" w:asciiTheme="minorHAnsi" w:hAnsiTheme="minorHAnsi" w:eastAsiaTheme="minorEastAsia" w:cstheme="minorBidi"/>
+          <w:color w:val="C55A11" w:themeColor="accent2" w:themeShade="BF"/>
+          <w:kern w:val="2"/>
+          <w:sz w:val="28"/>
+          <w:szCs w:val="28"/>
+          <w:lang w:val="en-US" w:eastAsia="zh-CN" w:bidi="ar-SA"/>
+        </w:rPr>
+        <w:t>美国M1卡宾枪：45美元</w:t>
+      </w:r>
+    </w:p>
+    <w:p>
+      <w:pPr>
+        <w:pStyle w:val="2"/>
+        <w:keepNext w:val="0"/>
+        <w:keepLines w:val="0"/>
+        <w:widowControl/>
+        <w:suppressLineNumbers w:val="0"/>
+        <w:pBdr>
+          <w:top w:val="none" w:color="auto" w:sz="0" w:space="0"/>
+          <w:left w:val="none" w:color="auto" w:sz="0" w:space="0"/>
+          <w:bottom w:val="none" w:color="auto" w:sz="0" w:space="0"/>
+          <w:right w:val="none" w:color="auto" w:sz="0" w:space="0"/>
+        </w:pBdr>
+        <w:shd w:val="clear" w:fill="FFFFFF"/>
+        <w:ind w:left="0" w:firstLine="0"/>
+        <w:rPr>
+          <w:rFonts w:hint="default" w:asciiTheme="minorHAnsi" w:hAnsiTheme="minorHAnsi" w:eastAsiaTheme="minorEastAsia" w:cstheme="minorBidi"/>
+          <w:color w:val="C55A11" w:themeColor="accent2" w:themeShade="BF"/>
+          <w:kern w:val="2"/>
+          <w:sz w:val="28"/>
+          <w:szCs w:val="28"/>
+          <w:lang w:val="en-US" w:eastAsia="zh-CN" w:bidi="ar-SA"/>
+        </w:rPr>
+      </w:pPr>
+      <w:r>
+        <w:rPr>
+          <w:rFonts w:hint="default" w:asciiTheme="minorHAnsi" w:hAnsiTheme="minorHAnsi" w:eastAsiaTheme="minorEastAsia" w:cstheme="minorBidi"/>
+          <w:color w:val="C55A11" w:themeColor="accent2" w:themeShade="BF"/>
+          <w:kern w:val="2"/>
+          <w:sz w:val="28"/>
+          <w:szCs w:val="28"/>
+          <w:lang w:val="en-US" w:eastAsia="zh-CN" w:bidi="ar-SA"/>
+        </w:rPr>
+        <w:t>美国汤姆森冲锋枪（19</w:t>
+      </w:r>
+      <w:r>
+        <w:rPr>
+          <w:rFonts w:hint="eastAsia" w:cstheme="minorBidi"/>
+          <w:color w:val="C55A11" w:themeColor="accent2" w:themeShade="BF"/>
+          <w:kern w:val="2"/>
+          <w:sz w:val="28"/>
+          <w:szCs w:val="28"/>
+          <w:lang w:val="en-US" w:eastAsia="zh-CN" w:bidi="ar-SA"/>
+        </w:rPr>
+        <w:t>45</w:t>
+      </w:r>
+      <w:r>
+        <w:rPr>
+          <w:rFonts w:hint="default" w:asciiTheme="minorHAnsi" w:hAnsiTheme="minorHAnsi" w:eastAsiaTheme="minorEastAsia" w:cstheme="minorBidi"/>
+          <w:color w:val="C55A11" w:themeColor="accent2" w:themeShade="BF"/>
+          <w:kern w:val="2"/>
+          <w:sz w:val="28"/>
+          <w:szCs w:val="28"/>
+          <w:lang w:val="en-US" w:eastAsia="zh-CN" w:bidi="ar-SA"/>
+        </w:rPr>
+        <w:t>年）：45美元</w:t>
+      </w:r>
+    </w:p>
+    <w:p>
+      <w:pPr>
+        <w:pStyle w:val="2"/>
+        <w:keepNext w:val="0"/>
+        <w:keepLines w:val="0"/>
+        <w:widowControl/>
+        <w:suppressLineNumbers w:val="0"/>
+        <w:pBdr>
+          <w:top w:val="none" w:color="auto" w:sz="0" w:space="0"/>
+          <w:left w:val="none" w:color="auto" w:sz="0" w:space="0"/>
+          <w:bottom w:val="none" w:color="auto" w:sz="0" w:space="0"/>
+          <w:right w:val="none" w:color="auto" w:sz="0" w:space="0"/>
+        </w:pBdr>
+        <w:shd w:val="clear" w:fill="FFFFFF"/>
+        <w:ind w:left="0" w:firstLine="0"/>
+        <w:rPr>
+          <w:rFonts w:hint="default" w:asciiTheme="minorHAnsi" w:hAnsiTheme="minorHAnsi" w:eastAsiaTheme="minorEastAsia" w:cstheme="minorBidi"/>
+          <w:color w:val="C55A11" w:themeColor="accent2" w:themeShade="BF"/>
+          <w:kern w:val="2"/>
+          <w:sz w:val="28"/>
+          <w:szCs w:val="28"/>
+          <w:lang w:val="en-US" w:eastAsia="zh-CN" w:bidi="ar-SA"/>
+        </w:rPr>
+      </w:pPr>
+      <w:r>
+        <w:rPr>
+          <w:rFonts w:hint="default" w:asciiTheme="minorHAnsi" w:hAnsiTheme="minorHAnsi" w:eastAsiaTheme="minorEastAsia" w:cstheme="minorBidi"/>
+          <w:color w:val="C55A11" w:themeColor="accent2" w:themeShade="BF"/>
+          <w:kern w:val="2"/>
+          <w:sz w:val="28"/>
+          <w:szCs w:val="28"/>
+          <w:lang w:val="en-US" w:eastAsia="zh-CN" w:bidi="ar-SA"/>
+        </w:rPr>
+        <w:t>美国M3冲锋枪（19</w:t>
+      </w:r>
+      <w:r>
+        <w:rPr>
+          <w:rFonts w:hint="eastAsia" w:cstheme="minorBidi"/>
+          <w:color w:val="C55A11" w:themeColor="accent2" w:themeShade="BF"/>
+          <w:kern w:val="2"/>
+          <w:sz w:val="28"/>
+          <w:szCs w:val="28"/>
+          <w:lang w:val="en-US" w:eastAsia="zh-CN" w:bidi="ar-SA"/>
+        </w:rPr>
+        <w:t>45</w:t>
+      </w:r>
+      <w:r>
+        <w:rPr>
+          <w:rFonts w:hint="default" w:asciiTheme="minorHAnsi" w:hAnsiTheme="minorHAnsi" w:eastAsiaTheme="minorEastAsia" w:cstheme="minorBidi"/>
+          <w:color w:val="C55A11" w:themeColor="accent2" w:themeShade="BF"/>
+          <w:kern w:val="2"/>
+          <w:sz w:val="28"/>
+          <w:szCs w:val="28"/>
+          <w:lang w:val="en-US" w:eastAsia="zh-CN" w:bidi="ar-SA"/>
+        </w:rPr>
+        <w:t>年）：15美元</w:t>
+      </w:r>
+    </w:p>
+    <w:p>
+      <w:pPr>
+        <w:pStyle w:val="2"/>
+        <w:keepNext w:val="0"/>
+        <w:keepLines w:val="0"/>
+        <w:widowControl/>
+        <w:suppressLineNumbers w:val="0"/>
+        <w:pBdr>
+          <w:top w:val="none" w:color="auto" w:sz="0" w:space="0"/>
+          <w:left w:val="none" w:color="auto" w:sz="0" w:space="0"/>
+          <w:bottom w:val="none" w:color="auto" w:sz="0" w:space="0"/>
+          <w:right w:val="none" w:color="auto" w:sz="0" w:space="0"/>
+        </w:pBdr>
+        <w:shd w:val="clear" w:fill="FFFFFF"/>
+        <w:ind w:left="0" w:firstLine="0"/>
+        <w:rPr>
+          <w:rFonts w:hint="default" w:asciiTheme="minorHAnsi" w:hAnsiTheme="minorHAnsi" w:eastAsiaTheme="minorEastAsia" w:cstheme="minorBidi"/>
+          <w:color w:val="C55A11" w:themeColor="accent2" w:themeShade="BF"/>
+          <w:kern w:val="2"/>
+          <w:sz w:val="28"/>
+          <w:szCs w:val="28"/>
+          <w:lang w:val="en-US" w:eastAsia="zh-CN" w:bidi="ar-SA"/>
+        </w:rPr>
+      </w:pPr>
+      <w:r>
+        <w:rPr>
+          <w:rFonts w:hint="default" w:asciiTheme="minorHAnsi" w:hAnsiTheme="minorHAnsi" w:eastAsiaTheme="minorEastAsia" w:cstheme="minorBidi"/>
+          <w:color w:val="C55A11" w:themeColor="accent2" w:themeShade="BF"/>
+          <w:kern w:val="2"/>
+          <w:sz w:val="28"/>
+          <w:szCs w:val="28"/>
+          <w:lang w:val="en-US" w:eastAsia="zh-CN" w:bidi="ar-SA"/>
+        </w:rPr>
+        <w:t>美国M1911手枪：15美元</w:t>
+      </w:r>
+    </w:p>
+    <w:p>
+      <w:pPr>
+        <w:pStyle w:val="2"/>
+        <w:keepNext w:val="0"/>
+        <w:keepLines w:val="0"/>
+        <w:widowControl/>
+        <w:suppressLineNumbers w:val="0"/>
+        <w:pBdr>
+          <w:top w:val="none" w:color="auto" w:sz="0" w:space="0"/>
+          <w:left w:val="none" w:color="auto" w:sz="0" w:space="0"/>
+          <w:bottom w:val="none" w:color="auto" w:sz="0" w:space="0"/>
+          <w:right w:val="none" w:color="auto" w:sz="0" w:space="0"/>
+        </w:pBdr>
+        <w:shd w:val="clear" w:fill="FFFFFF"/>
+        <w:ind w:left="0" w:firstLine="0"/>
+        <w:rPr>
+          <w:rFonts w:hint="default" w:asciiTheme="minorHAnsi" w:hAnsiTheme="minorHAnsi" w:eastAsiaTheme="minorEastAsia" w:cstheme="minorBidi"/>
+          <w:color w:val="C55A11" w:themeColor="accent2" w:themeShade="BF"/>
+          <w:kern w:val="2"/>
+          <w:sz w:val="28"/>
+          <w:szCs w:val="28"/>
+          <w:lang w:val="en-US" w:eastAsia="zh-CN" w:bidi="ar-SA"/>
+        </w:rPr>
+      </w:pPr>
+      <w:r>
+        <w:rPr>
+          <w:rFonts w:hint="default" w:asciiTheme="minorHAnsi" w:hAnsiTheme="minorHAnsi" w:eastAsiaTheme="minorEastAsia" w:cstheme="minorBidi"/>
+          <w:color w:val="C55A11" w:themeColor="accent2" w:themeShade="BF"/>
+          <w:kern w:val="2"/>
+          <w:sz w:val="28"/>
+          <w:szCs w:val="28"/>
+          <w:lang w:val="en-US" w:eastAsia="zh-CN" w:bidi="ar-SA"/>
+        </w:rPr>
+        <w:t>英国布伦式轻机枪：180美元</w:t>
+      </w:r>
+    </w:p>
+    <w:p>
+      <w:pPr>
+        <w:pStyle w:val="2"/>
+        <w:keepNext w:val="0"/>
+        <w:keepLines w:val="0"/>
+        <w:widowControl/>
+        <w:suppressLineNumbers w:val="0"/>
+        <w:pBdr>
+          <w:top w:val="none" w:color="auto" w:sz="0" w:space="0"/>
+          <w:left w:val="none" w:color="auto" w:sz="0" w:space="0"/>
+          <w:bottom w:val="none" w:color="auto" w:sz="0" w:space="0"/>
+          <w:right w:val="none" w:color="auto" w:sz="0" w:space="0"/>
+        </w:pBdr>
+        <w:shd w:val="clear" w:fill="FFFFFF"/>
+        <w:ind w:left="0" w:firstLine="0"/>
+        <w:rPr>
+          <w:rFonts w:hint="default" w:asciiTheme="minorHAnsi" w:hAnsiTheme="minorHAnsi" w:eastAsiaTheme="minorEastAsia" w:cstheme="minorBidi"/>
+          <w:color w:val="C55A11" w:themeColor="accent2" w:themeShade="BF"/>
+          <w:kern w:val="2"/>
+          <w:sz w:val="28"/>
+          <w:szCs w:val="28"/>
+          <w:lang w:val="en-US" w:eastAsia="zh-CN" w:bidi="ar-SA"/>
+        </w:rPr>
+      </w:pPr>
+      <w:r>
+        <w:rPr>
+          <w:rFonts w:hint="default" w:asciiTheme="minorHAnsi" w:hAnsiTheme="minorHAnsi" w:eastAsiaTheme="minorEastAsia" w:cstheme="minorBidi"/>
+          <w:color w:val="C55A11" w:themeColor="accent2" w:themeShade="BF"/>
+          <w:kern w:val="2"/>
+          <w:sz w:val="28"/>
+          <w:szCs w:val="28"/>
+          <w:lang w:val="en-US" w:eastAsia="zh-CN" w:bidi="ar-SA"/>
+        </w:rPr>
+        <w:t>美国M1918式勃朗宁自动步枪：319美元</w:t>
+      </w:r>
+    </w:p>
+    <w:p>
+      <w:pPr>
+        <w:pStyle w:val="2"/>
+        <w:keepNext w:val="0"/>
+        <w:keepLines w:val="0"/>
+        <w:widowControl/>
+        <w:suppressLineNumbers w:val="0"/>
+        <w:pBdr>
+          <w:top w:val="none" w:color="auto" w:sz="0" w:space="0"/>
+          <w:left w:val="none" w:color="auto" w:sz="0" w:space="0"/>
+          <w:bottom w:val="none" w:color="auto" w:sz="0" w:space="0"/>
+          <w:right w:val="none" w:color="auto" w:sz="0" w:space="0"/>
+        </w:pBdr>
+        <w:shd w:val="clear" w:fill="FFFFFF"/>
+        <w:ind w:left="0" w:firstLine="0"/>
+        <w:rPr>
+          <w:rFonts w:hint="default" w:asciiTheme="minorHAnsi" w:hAnsiTheme="minorHAnsi" w:eastAsiaTheme="minorEastAsia" w:cstheme="minorBidi"/>
+          <w:color w:val="C55A11" w:themeColor="accent2" w:themeShade="BF"/>
+          <w:kern w:val="2"/>
+          <w:sz w:val="28"/>
+          <w:szCs w:val="28"/>
+          <w:lang w:val="en-US" w:eastAsia="zh-CN" w:bidi="ar-SA"/>
+        </w:rPr>
+      </w:pPr>
+      <w:r>
+        <w:rPr>
+          <w:rFonts w:hint="default" w:asciiTheme="minorHAnsi" w:hAnsiTheme="minorHAnsi" w:eastAsiaTheme="minorEastAsia" w:cstheme="minorBidi"/>
+          <w:color w:val="C55A11" w:themeColor="accent2" w:themeShade="BF"/>
+          <w:kern w:val="2"/>
+          <w:sz w:val="28"/>
+          <w:szCs w:val="28"/>
+          <w:lang w:val="en-US" w:eastAsia="zh-CN" w:bidi="ar-SA"/>
+        </w:rPr>
+        <w:t>美国M1919A4重机枪：579美元</w:t>
+      </w:r>
+    </w:p>
+    <w:p>
+      <w:pPr>
+        <w:pStyle w:val="2"/>
+        <w:keepNext w:val="0"/>
+        <w:keepLines w:val="0"/>
+        <w:widowControl/>
+        <w:suppressLineNumbers w:val="0"/>
+        <w:pBdr>
+          <w:top w:val="none" w:color="auto" w:sz="0" w:space="0"/>
+          <w:left w:val="none" w:color="auto" w:sz="0" w:space="0"/>
+          <w:bottom w:val="none" w:color="auto" w:sz="0" w:space="0"/>
+          <w:right w:val="none" w:color="auto" w:sz="0" w:space="0"/>
+        </w:pBdr>
+        <w:shd w:val="clear" w:fill="FFFFFF"/>
+        <w:ind w:left="0" w:firstLine="0"/>
+        <w:rPr>
+          <w:rFonts w:hint="default" w:asciiTheme="minorHAnsi" w:hAnsiTheme="minorHAnsi" w:eastAsiaTheme="minorEastAsia" w:cstheme="minorBidi"/>
+          <w:color w:val="C55A11" w:themeColor="accent2" w:themeShade="BF"/>
+          <w:kern w:val="2"/>
+          <w:sz w:val="28"/>
+          <w:szCs w:val="28"/>
+          <w:lang w:val="en-US" w:eastAsia="zh-CN" w:bidi="ar-SA"/>
+        </w:rPr>
+      </w:pPr>
+      <w:r>
+        <w:rPr>
+          <w:rFonts w:hint="default" w:asciiTheme="minorHAnsi" w:hAnsiTheme="minorHAnsi" w:eastAsiaTheme="minorEastAsia" w:cstheme="minorBidi"/>
+          <w:color w:val="C55A11" w:themeColor="accent2" w:themeShade="BF"/>
+          <w:kern w:val="2"/>
+          <w:sz w:val="28"/>
+          <w:szCs w:val="28"/>
+          <w:lang w:val="en-US" w:eastAsia="zh-CN" w:bidi="ar-SA"/>
+        </w:rPr>
+        <w:t>美国加兰德步枪（1945年）：31美元</w:t>
+      </w:r>
+    </w:p>
+    <w:p>
+      <w:pPr>
+        <w:pStyle w:val="2"/>
+        <w:keepNext w:val="0"/>
+        <w:keepLines w:val="0"/>
+        <w:widowControl/>
+        <w:suppressLineNumbers w:val="0"/>
+        <w:pBdr>
+          <w:top w:val="none" w:color="auto" w:sz="0" w:space="0"/>
+          <w:left w:val="none" w:color="auto" w:sz="0" w:space="0"/>
+          <w:bottom w:val="none" w:color="auto" w:sz="0" w:space="0"/>
+          <w:right w:val="none" w:color="auto" w:sz="0" w:space="0"/>
+        </w:pBdr>
+        <w:shd w:val="clear" w:fill="FFFFFF"/>
+        <w:ind w:left="0" w:firstLine="0"/>
+        <w:rPr>
+          <w:rFonts w:hint="default" w:asciiTheme="minorHAnsi" w:hAnsiTheme="minorHAnsi" w:eastAsiaTheme="minorEastAsia" w:cstheme="minorBidi"/>
+          <w:color w:val="C55A11" w:themeColor="accent2" w:themeShade="BF"/>
+          <w:kern w:val="2"/>
+          <w:sz w:val="28"/>
+          <w:szCs w:val="28"/>
+          <w:lang w:val="en-US" w:eastAsia="zh-CN" w:bidi="ar-SA"/>
+        </w:rPr>
+      </w:pPr>
+      <w:r>
+        <w:rPr>
+          <w:rFonts w:hint="eastAsia" w:cstheme="minorBidi"/>
+          <w:color w:val="C55A11" w:themeColor="accent2" w:themeShade="BF"/>
+          <w:kern w:val="2"/>
+          <w:sz w:val="28"/>
+          <w:szCs w:val="28"/>
+          <w:lang w:val="en-US" w:eastAsia="zh-CN" w:bidi="ar-SA"/>
+        </w:rPr>
+        <w:t xml:space="preserve">美国12.7mm </w:t>
+      </w:r>
+      <w:r>
+        <w:rPr>
+          <w:rFonts w:hint="default" w:asciiTheme="minorHAnsi" w:hAnsiTheme="minorHAnsi" w:eastAsiaTheme="minorEastAsia" w:cstheme="minorBidi"/>
+          <w:color w:val="C55A11" w:themeColor="accent2" w:themeShade="BF"/>
+          <w:kern w:val="2"/>
+          <w:sz w:val="28"/>
+          <w:szCs w:val="28"/>
+          <w:lang w:val="en-US" w:eastAsia="zh-CN" w:bidi="ar-SA"/>
+        </w:rPr>
+        <w:t>M2重机枪：1560美元</w:t>
+      </w:r>
+    </w:p>
+    <w:p>
+      <w:pPr>
+        <w:pStyle w:val="2"/>
+        <w:keepNext w:val="0"/>
+        <w:keepLines w:val="0"/>
+        <w:widowControl/>
+        <w:suppressLineNumbers w:val="0"/>
+        <w:pBdr>
+          <w:top w:val="none" w:color="auto" w:sz="0" w:space="0"/>
+          <w:left w:val="none" w:color="auto" w:sz="0" w:space="0"/>
+          <w:bottom w:val="none" w:color="auto" w:sz="0" w:space="0"/>
+          <w:right w:val="none" w:color="auto" w:sz="0" w:space="0"/>
+        </w:pBdr>
+        <w:shd w:val="clear" w:fill="FFFFFF"/>
+        <w:ind w:left="0" w:firstLine="0"/>
+        <w:rPr>
+          <w:rFonts w:hint="default" w:asciiTheme="minorHAnsi" w:hAnsiTheme="minorHAnsi" w:eastAsiaTheme="minorEastAsia" w:cstheme="minorBidi"/>
+          <w:color w:val="C55A11" w:themeColor="accent2" w:themeShade="BF"/>
+          <w:kern w:val="2"/>
+          <w:sz w:val="28"/>
+          <w:szCs w:val="28"/>
+          <w:lang w:val="en-US" w:eastAsia="zh-CN" w:bidi="ar-SA"/>
+        </w:rPr>
+      </w:pPr>
+      <w:r>
+        <w:rPr>
+          <w:rFonts w:hint="default" w:asciiTheme="minorHAnsi" w:hAnsiTheme="minorHAnsi" w:eastAsiaTheme="minorEastAsia" w:cstheme="minorBidi"/>
+          <w:color w:val="C55A11" w:themeColor="accent2" w:themeShade="BF"/>
+          <w:kern w:val="2"/>
+          <w:sz w:val="28"/>
+          <w:szCs w:val="28"/>
+          <w:lang w:val="en-US" w:eastAsia="zh-CN" w:bidi="ar-SA"/>
+        </w:rPr>
+        <w:t>德国毛瑟98k步枪：28美元</w:t>
+      </w:r>
+    </w:p>
+    <w:p>
+      <w:pPr>
+        <w:pStyle w:val="2"/>
+        <w:keepNext w:val="0"/>
+        <w:keepLines w:val="0"/>
+        <w:widowControl/>
+        <w:suppressLineNumbers w:val="0"/>
+        <w:pBdr>
+          <w:top w:val="none" w:color="auto" w:sz="0" w:space="0"/>
+          <w:left w:val="none" w:color="auto" w:sz="0" w:space="0"/>
+          <w:bottom w:val="none" w:color="auto" w:sz="0" w:space="0"/>
+          <w:right w:val="none" w:color="auto" w:sz="0" w:space="0"/>
+        </w:pBdr>
+        <w:shd w:val="clear" w:fill="FFFFFF"/>
+        <w:ind w:left="0" w:firstLine="0"/>
+        <w:rPr>
+          <w:rFonts w:hint="default" w:asciiTheme="minorHAnsi" w:hAnsiTheme="minorHAnsi" w:eastAsiaTheme="minorEastAsia" w:cstheme="minorBidi"/>
+          <w:color w:val="C55A11" w:themeColor="accent2" w:themeShade="BF"/>
+          <w:kern w:val="2"/>
+          <w:sz w:val="28"/>
+          <w:szCs w:val="28"/>
+          <w:lang w:val="en-US" w:eastAsia="zh-CN" w:bidi="ar-SA"/>
+        </w:rPr>
+      </w:pPr>
+      <w:r>
+        <w:rPr>
+          <w:rFonts w:hint="default" w:asciiTheme="minorHAnsi" w:hAnsiTheme="minorHAnsi" w:eastAsiaTheme="minorEastAsia" w:cstheme="minorBidi"/>
+          <w:color w:val="C55A11" w:themeColor="accent2" w:themeShade="BF"/>
+          <w:kern w:val="2"/>
+          <w:sz w:val="28"/>
+          <w:szCs w:val="28"/>
+          <w:lang w:val="en-US" w:eastAsia="zh-CN" w:bidi="ar-SA"/>
+        </w:rPr>
+        <w:t>德国P08手枪：13美元</w:t>
+      </w:r>
+    </w:p>
+    <w:p>
+      <w:pPr>
+        <w:pStyle w:val="2"/>
+        <w:keepNext w:val="0"/>
+        <w:keepLines w:val="0"/>
+        <w:widowControl/>
+        <w:suppressLineNumbers w:val="0"/>
+        <w:pBdr>
+          <w:top w:val="none" w:color="auto" w:sz="0" w:space="0"/>
+          <w:left w:val="none" w:color="auto" w:sz="0" w:space="0"/>
+          <w:bottom w:val="none" w:color="auto" w:sz="0" w:space="0"/>
+          <w:right w:val="none" w:color="auto" w:sz="0" w:space="0"/>
+        </w:pBdr>
+        <w:shd w:val="clear" w:fill="FFFFFF"/>
+        <w:ind w:left="0" w:firstLine="0"/>
+        <w:rPr>
+          <w:rFonts w:hint="default" w:asciiTheme="minorHAnsi" w:hAnsiTheme="minorHAnsi" w:eastAsiaTheme="minorEastAsia" w:cstheme="minorBidi"/>
+          <w:color w:val="C55A11" w:themeColor="accent2" w:themeShade="BF"/>
+          <w:kern w:val="2"/>
+          <w:sz w:val="28"/>
+          <w:szCs w:val="28"/>
+          <w:lang w:val="en-US" w:eastAsia="zh-CN" w:bidi="ar-SA"/>
+        </w:rPr>
+      </w:pPr>
+      <w:r>
+        <w:rPr>
+          <w:rFonts w:hint="default" w:asciiTheme="minorHAnsi" w:hAnsiTheme="minorHAnsi" w:eastAsiaTheme="minorEastAsia" w:cstheme="minorBidi"/>
+          <w:color w:val="C55A11" w:themeColor="accent2" w:themeShade="BF"/>
+          <w:kern w:val="2"/>
+          <w:sz w:val="28"/>
+          <w:szCs w:val="28"/>
+          <w:lang w:val="en-US" w:eastAsia="zh-CN" w:bidi="ar-SA"/>
+        </w:rPr>
+        <w:t>德国MG-42机枪：100美元</w:t>
+      </w:r>
+    </w:p>
+    <w:p>
+      <w:pPr>
+        <w:pStyle w:val="2"/>
+        <w:keepNext w:val="0"/>
+        <w:keepLines w:val="0"/>
+        <w:widowControl/>
+        <w:suppressLineNumbers w:val="0"/>
+        <w:pBdr>
+          <w:top w:val="none" w:color="auto" w:sz="0" w:space="0"/>
+          <w:left w:val="none" w:color="auto" w:sz="0" w:space="0"/>
+          <w:bottom w:val="none" w:color="auto" w:sz="0" w:space="0"/>
+          <w:right w:val="none" w:color="auto" w:sz="0" w:space="0"/>
+        </w:pBdr>
+        <w:shd w:val="clear" w:fill="FFFFFF"/>
+        <w:ind w:left="0" w:firstLine="0"/>
+        <w:rPr>
+          <w:rFonts w:hint="default" w:asciiTheme="minorHAnsi" w:hAnsiTheme="minorHAnsi" w:eastAsiaTheme="minorEastAsia" w:cstheme="minorBidi"/>
+          <w:color w:val="C55A11" w:themeColor="accent2" w:themeShade="BF"/>
+          <w:kern w:val="2"/>
+          <w:sz w:val="28"/>
+          <w:szCs w:val="28"/>
+          <w:lang w:val="en-US" w:eastAsia="zh-CN" w:bidi="ar-SA"/>
+        </w:rPr>
+      </w:pPr>
+      <w:r>
+        <w:rPr>
+          <w:rFonts w:hint="default" w:asciiTheme="minorHAnsi" w:hAnsiTheme="minorHAnsi" w:eastAsiaTheme="minorEastAsia" w:cstheme="minorBidi"/>
+          <w:color w:val="C55A11" w:themeColor="accent2" w:themeShade="BF"/>
+          <w:kern w:val="2"/>
+          <w:sz w:val="28"/>
+          <w:szCs w:val="28"/>
+          <w:lang w:val="en-US" w:eastAsia="zh-CN" w:bidi="ar-SA"/>
+        </w:rPr>
+        <w:t>德国MP40冲锋枪：24美元</w:t>
+      </w:r>
+    </w:p>
+    <w:p>
+      <w:pPr>
+        <w:pStyle w:val="2"/>
+        <w:keepNext w:val="0"/>
+        <w:keepLines w:val="0"/>
+        <w:widowControl/>
+        <w:suppressLineNumbers w:val="0"/>
+        <w:pBdr>
+          <w:top w:val="none" w:color="auto" w:sz="0" w:space="0"/>
+          <w:left w:val="none" w:color="auto" w:sz="0" w:space="0"/>
+          <w:bottom w:val="none" w:color="auto" w:sz="0" w:space="0"/>
+          <w:right w:val="none" w:color="auto" w:sz="0" w:space="0"/>
+        </w:pBdr>
+        <w:shd w:val="clear" w:fill="FFFFFF"/>
+        <w:ind w:left="0" w:firstLine="0"/>
+        <w:rPr>
+          <w:rFonts w:hint="default" w:asciiTheme="minorHAnsi" w:hAnsiTheme="minorHAnsi" w:eastAsiaTheme="minorEastAsia" w:cstheme="minorBidi"/>
+          <w:color w:val="C55A11" w:themeColor="accent2" w:themeShade="BF"/>
+          <w:kern w:val="2"/>
+          <w:sz w:val="28"/>
+          <w:szCs w:val="28"/>
+          <w:lang w:val="en-US" w:eastAsia="zh-CN" w:bidi="ar-SA"/>
+        </w:rPr>
+      </w:pPr>
+      <w:r>
+        <w:rPr>
+          <w:rFonts w:hint="default" w:asciiTheme="minorHAnsi" w:hAnsiTheme="minorHAnsi" w:eastAsiaTheme="minorEastAsia" w:cstheme="minorBidi"/>
+          <w:color w:val="C55A11" w:themeColor="accent2" w:themeShade="BF"/>
+          <w:kern w:val="2"/>
+          <w:sz w:val="28"/>
+          <w:szCs w:val="28"/>
+          <w:lang w:val="en-US" w:eastAsia="zh-CN" w:bidi="ar-SA"/>
+        </w:rPr>
+        <w:t>英国Mk II STEN冲锋枪：11美元</w:t>
+      </w:r>
+    </w:p>
+    <w:p>
+      <w:pPr>
+        <w:pStyle w:val="2"/>
+        <w:keepNext w:val="0"/>
+        <w:keepLines w:val="0"/>
+        <w:widowControl/>
+        <w:suppressLineNumbers w:val="0"/>
+        <w:pBdr>
+          <w:top w:val="none" w:color="auto" w:sz="0" w:space="0"/>
+          <w:left w:val="none" w:color="auto" w:sz="0" w:space="0"/>
+          <w:bottom w:val="none" w:color="auto" w:sz="0" w:space="0"/>
+          <w:right w:val="none" w:color="auto" w:sz="0" w:space="0"/>
+        </w:pBdr>
+        <w:shd w:val="clear" w:fill="FFFFFF"/>
+        <w:ind w:left="0" w:firstLine="0"/>
+        <w:rPr>
+          <w:rFonts w:hint="default" w:asciiTheme="minorHAnsi" w:hAnsiTheme="minorHAnsi" w:eastAsiaTheme="minorEastAsia" w:cstheme="minorBidi"/>
+          <w:color w:val="C55A11" w:themeColor="accent2" w:themeShade="BF"/>
+          <w:kern w:val="2"/>
+          <w:sz w:val="28"/>
+          <w:szCs w:val="28"/>
+          <w:lang w:val="en-US" w:eastAsia="zh-CN" w:bidi="ar-SA"/>
+        </w:rPr>
+      </w:pPr>
+      <w:r>
+        <w:rPr>
+          <w:rFonts w:hint="default" w:asciiTheme="minorHAnsi" w:hAnsiTheme="minorHAnsi" w:eastAsiaTheme="minorEastAsia" w:cstheme="minorBidi"/>
+          <w:color w:val="C55A11" w:themeColor="accent2" w:themeShade="BF"/>
+          <w:kern w:val="2"/>
+          <w:sz w:val="28"/>
+          <w:szCs w:val="28"/>
+          <w:lang w:val="en-US" w:eastAsia="zh-CN" w:bidi="ar-SA"/>
+        </w:rPr>
+        <w:t>德国SturmGewehr 44自动步枪：26美元</w:t>
+      </w:r>
+    </w:p>
+    <w:p>
+      <w:pPr>
+        <w:pStyle w:val="2"/>
+        <w:keepNext w:val="0"/>
+        <w:keepLines w:val="0"/>
+        <w:widowControl/>
+        <w:suppressLineNumbers w:val="0"/>
+        <w:pBdr>
+          <w:top w:val="none" w:color="auto" w:sz="0" w:space="0"/>
+          <w:left w:val="none" w:color="auto" w:sz="0" w:space="0"/>
+          <w:bottom w:val="none" w:color="auto" w:sz="0" w:space="0"/>
+          <w:right w:val="none" w:color="auto" w:sz="0" w:space="0"/>
+        </w:pBdr>
+        <w:shd w:val="clear" w:fill="FFFFFF"/>
+        <w:ind w:left="0" w:firstLine="0"/>
+        <w:rPr>
+          <w:rFonts w:hint="default" w:asciiTheme="minorHAnsi" w:hAnsiTheme="minorHAnsi" w:eastAsiaTheme="minorEastAsia" w:cstheme="minorBidi"/>
+          <w:color w:val="C55A11" w:themeColor="accent2" w:themeShade="BF"/>
+          <w:kern w:val="2"/>
+          <w:sz w:val="28"/>
+          <w:szCs w:val="28"/>
+          <w:lang w:val="en-US" w:eastAsia="zh-CN" w:bidi="ar-SA"/>
+        </w:rPr>
+      </w:pPr>
+      <w:r>
+        <w:rPr>
+          <w:rFonts w:hint="default" w:asciiTheme="minorHAnsi" w:hAnsiTheme="minorHAnsi" w:eastAsiaTheme="minorEastAsia" w:cstheme="minorBidi"/>
+          <w:color w:val="C55A11" w:themeColor="accent2" w:themeShade="BF"/>
+          <w:kern w:val="2"/>
+          <w:sz w:val="28"/>
+          <w:szCs w:val="28"/>
+          <w:lang w:val="en-US" w:eastAsia="zh-CN" w:bidi="ar-SA"/>
+        </w:rPr>
+        <w:t>德国</w:t>
+      </w:r>
+      <w:r>
+        <w:rPr>
+          <w:rFonts w:hint="eastAsia" w:asciiTheme="minorHAnsi" w:hAnsiTheme="minorHAnsi" w:eastAsiaTheme="minorEastAsia" w:cstheme="minorBidi"/>
+          <w:color w:val="C55A11" w:themeColor="accent2" w:themeShade="BF"/>
+          <w:kern w:val="2"/>
+          <w:sz w:val="28"/>
+          <w:szCs w:val="28"/>
+          <w:lang w:val="en-US" w:eastAsia="zh-CN" w:bidi="ar-SA"/>
+        </w:rPr>
+        <w:t>MG-</w:t>
+      </w:r>
+      <w:r>
+        <w:rPr>
+          <w:rFonts w:hint="default" w:asciiTheme="minorHAnsi" w:hAnsiTheme="minorHAnsi" w:eastAsiaTheme="minorEastAsia" w:cstheme="minorBidi"/>
+          <w:color w:val="C55A11" w:themeColor="accent2" w:themeShade="BF"/>
+          <w:kern w:val="2"/>
+          <w:sz w:val="28"/>
+          <w:szCs w:val="28"/>
+          <w:lang w:val="en-US" w:eastAsia="zh-CN" w:bidi="ar-SA"/>
+        </w:rPr>
+        <w:t>34通用机枪：131美元</w:t>
+      </w:r>
+    </w:p>
+    <w:p>
+      <w:pPr>
+        <w:rPr>
+          <w:rFonts w:hint="default"/>
+          <w:color w:val="C55A11" w:themeColor="accent2" w:themeShade="BF"/>
+          <w:sz w:val="28"/>
+          <w:szCs w:val="28"/>
+          <w:lang w:val="en-US" w:eastAsia="zh-CN"/>
+        </w:rPr>
+      </w:pPr>
+    </w:p>
+    <w:p>
+      <w:pPr>
+        <w:rPr>
           <w:rFonts w:hint="default" w:ascii="Arial" w:hAnsi="Arial" w:eastAsia="宋体" w:cs="Arial"/>
           <w:i w:val="0"/>
           <w:iCs w:val="0"/>
@@ -622,6 +1350,161 @@
     <w:p>
       <w:pPr>
         <w:rPr>
+          <w:rFonts w:hint="eastAsia" w:ascii="Arial" w:hAnsi="Arial" w:eastAsia="宋体" w:cs="Arial"/>
+          <w:i w:val="0"/>
+          <w:iCs w:val="0"/>
+          <w:caps w:val="0"/>
+          <w:color w:val="222222"/>
+          <w:spacing w:val="0"/>
+          <w:sz w:val="27"/>
+          <w:szCs w:val="27"/>
+          <w:shd w:val="clear" w:fill="FFFFFF"/>
+          <w:lang w:val="en-US" w:eastAsia="zh-CN"/>
+        </w:rPr>
+      </w:pPr>
+      <w:r>
+        <w:rPr>
+          <w:rFonts w:hint="eastAsia" w:ascii="Arial" w:hAnsi="Arial" w:eastAsia="宋体" w:cs="Arial"/>
+          <w:i w:val="0"/>
+          <w:iCs w:val="0"/>
+          <w:caps w:val="0"/>
+          <w:color w:val="222222"/>
+          <w:spacing w:val="0"/>
+          <w:sz w:val="27"/>
+          <w:szCs w:val="27"/>
+          <w:shd w:val="clear" w:fill="FFFFFF"/>
+          <w:lang w:val="en-US" w:eastAsia="zh-CN"/>
+        </w:rPr>
+        <w:t>福特T家用轿车：260美元 ～= 858大洋</w:t>
+      </w:r>
+    </w:p>
+    <w:p>
+      <w:pPr>
+        <w:rPr>
+          <w:rFonts w:hint="eastAsia" w:ascii="Arial" w:hAnsi="Arial" w:eastAsia="宋体" w:cs="Arial"/>
+          <w:i w:val="0"/>
+          <w:iCs w:val="0"/>
+          <w:caps w:val="0"/>
+          <w:color w:val="222222"/>
+          <w:spacing w:val="0"/>
+          <w:sz w:val="27"/>
+          <w:szCs w:val="27"/>
+          <w:shd w:val="clear" w:fill="FFFFFF"/>
+          <w:lang w:val="en-US" w:eastAsia="zh-CN"/>
+        </w:rPr>
+      </w:pPr>
+    </w:p>
+    <w:p>
+      <w:pPr>
+        <w:rPr>
+          <w:rFonts w:hint="eastAsia" w:ascii="Arial" w:hAnsi="Arial" w:eastAsia="宋体" w:cs="Arial"/>
+          <w:i w:val="0"/>
+          <w:iCs w:val="0"/>
+          <w:caps w:val="0"/>
+          <w:color w:val="222222"/>
+          <w:spacing w:val="0"/>
+          <w:sz w:val="27"/>
+          <w:szCs w:val="27"/>
+          <w:shd w:val="clear" w:fill="FFFFFF"/>
+          <w:lang w:val="en-US" w:eastAsia="zh-CN"/>
+        </w:rPr>
+      </w:pPr>
+    </w:p>
+    <w:p>
+      <w:pPr>
+        <w:rPr>
+          <w:rStyle w:val="5"/>
+          <w:rFonts w:hint="eastAsia" w:ascii="Arial" w:hAnsi="Arial" w:eastAsia="宋体" w:cs="Arial"/>
+          <w:i w:val="0"/>
+          <w:iCs w:val="0"/>
+          <w:caps w:val="0"/>
+          <w:color w:val="222222"/>
+          <w:spacing w:val="0"/>
+          <w:sz w:val="27"/>
+          <w:szCs w:val="27"/>
+          <w:shd w:val="clear" w:fill="FFFFFF"/>
+          <w:lang w:val="en-US" w:eastAsia="zh-CN"/>
+        </w:rPr>
+      </w:pPr>
+      <w:r>
+        <w:rPr>
+          <w:rStyle w:val="5"/>
+          <w:rFonts w:ascii="Arial" w:hAnsi="Arial" w:eastAsia="宋体" w:cs="Arial"/>
+          <w:i w:val="0"/>
+          <w:iCs w:val="0"/>
+          <w:caps w:val="0"/>
+          <w:color w:val="222222"/>
+          <w:spacing w:val="0"/>
+          <w:sz w:val="27"/>
+          <w:szCs w:val="27"/>
+          <w:shd w:val="clear" w:fill="FFFFFF"/>
+        </w:rPr>
+        <w:t>L/32sFH18型150毫米榴弹炮</w:t>
+      </w:r>
+      <w:r>
+        <w:rPr>
+          <w:rStyle w:val="5"/>
+          <w:rFonts w:hint="eastAsia" w:ascii="Arial" w:hAnsi="Arial" w:eastAsia="宋体" w:cs="Arial"/>
+          <w:i w:val="0"/>
+          <w:iCs w:val="0"/>
+          <w:caps w:val="0"/>
+          <w:color w:val="222222"/>
+          <w:spacing w:val="0"/>
+          <w:sz w:val="27"/>
+          <w:szCs w:val="27"/>
+          <w:shd w:val="clear" w:fill="FFFFFF"/>
+          <w:lang w:val="en-US" w:eastAsia="zh-CN"/>
+        </w:rPr>
+        <w:t xml:space="preserve"> 24门 </w:t>
+      </w:r>
+    </w:p>
+    <w:p>
+      <w:pPr>
+        <w:rPr>
+          <w:rFonts w:ascii="Arial" w:hAnsi="Arial" w:eastAsia="宋体" w:cs="Arial"/>
+          <w:i w:val="0"/>
+          <w:iCs w:val="0"/>
+          <w:caps w:val="0"/>
+          <w:color w:val="222222"/>
+          <w:spacing w:val="0"/>
+          <w:sz w:val="27"/>
+          <w:szCs w:val="27"/>
+          <w:shd w:val="clear" w:fill="FFFFFF"/>
+        </w:rPr>
+      </w:pPr>
+      <w:r>
+        <w:rPr>
+          <w:rFonts w:ascii="Arial" w:hAnsi="Arial" w:eastAsia="宋体" w:cs="Arial"/>
+          <w:i w:val="0"/>
+          <w:iCs w:val="0"/>
+          <w:caps w:val="0"/>
+          <w:color w:val="222222"/>
+          <w:spacing w:val="0"/>
+          <w:sz w:val="27"/>
+          <w:szCs w:val="27"/>
+          <w:shd w:val="clear" w:fill="FFFFFF"/>
+        </w:rPr>
+        <w:t>炮重7吨，配备榴弹、穿甲弹，弹重均为42公斤，最大射程15公里</w:t>
+      </w:r>
+    </w:p>
+    <w:p>
+      <w:pPr>
+        <w:rPr>
+          <w:rFonts w:ascii="Arial" w:hAnsi="Arial" w:eastAsia="宋体" w:cs="Arial"/>
+          <w:i w:val="0"/>
+          <w:iCs w:val="0"/>
+          <w:caps w:val="0"/>
+          <w:color w:val="222222"/>
+          <w:spacing w:val="0"/>
+          <w:sz w:val="27"/>
+          <w:szCs w:val="27"/>
+          <w:shd w:val="clear" w:fill="FFFFFF"/>
+        </w:rPr>
+      </w:pPr>
+    </w:p>
+    <w:p>
+      <w:pPr>
+        <w:rPr>
           <w:rFonts w:hint="default" w:ascii="Arial" w:hAnsi="Arial" w:eastAsia="宋体" w:cs="Arial"/>
           <w:i w:val="0"/>
           <w:iCs w:val="0"/>
@@ -631,7 +1514,64 @@
           <w:sz w:val="27"/>
           <w:szCs w:val="27"/>
           <w:shd w:val="clear" w:fill="FFFFFF"/>
-          <w:lang w:val="en-US" w:eastAsia="zh-CN"/>
+        </w:rPr>
+      </w:pPr>
+      <w:r>
+        <w:rPr>
+          <w:rFonts w:ascii="Arial" w:hAnsi="Arial" w:eastAsia="宋体" w:cs="Arial"/>
+          <w:i w:val="0"/>
+          <w:iCs w:val="0"/>
+          <w:caps w:val="0"/>
+          <w:color w:val="222222"/>
+          <w:spacing w:val="0"/>
+          <w:sz w:val="27"/>
+          <w:szCs w:val="27"/>
+          <w:shd w:val="clear" w:fill="FFFFFF"/>
+        </w:rPr>
+        <w:t>一门炮15.4万元，一发炮弹234元。</w:t>
+      </w:r>
+      <w:r>
+        <w:rPr>
+          <w:rFonts w:hint="default" w:ascii="Arial" w:hAnsi="Arial" w:eastAsia="宋体" w:cs="Arial"/>
+          <w:i w:val="0"/>
+          <w:iCs w:val="0"/>
+          <w:caps w:val="0"/>
+          <w:color w:val="222222"/>
+          <w:spacing w:val="0"/>
+          <w:sz w:val="27"/>
+          <w:szCs w:val="27"/>
+          <w:shd w:val="clear" w:fill="FFFFFF"/>
+        </w:rPr>
+        <w:t>一门炮一千发弹，总计38.9万元</w:t>
+      </w:r>
+    </w:p>
+    <w:p>
+      <w:pPr>
+        <w:rPr>
+          <w:rFonts w:hint="default" w:ascii="Arial" w:hAnsi="Arial" w:eastAsia="宋体" w:cs="Arial"/>
+          <w:i w:val="0"/>
+          <w:iCs w:val="0"/>
+          <w:caps w:val="0"/>
+          <w:color w:val="222222"/>
+          <w:spacing w:val="0"/>
+          <w:sz w:val="27"/>
+          <w:szCs w:val="27"/>
+          <w:shd w:val="clear" w:fill="FFFFFF"/>
+        </w:rPr>
+      </w:pPr>
+    </w:p>
+    <w:p>
+      <w:pPr>
+        <w:rPr>
+          <w:rFonts w:ascii="Arial" w:hAnsi="Arial" w:eastAsia="宋体" w:cs="Arial"/>
+          <w:i w:val="0"/>
+          <w:iCs w:val="0"/>
+          <w:caps w:val="0"/>
+          <w:color w:val="222222"/>
+          <w:spacing w:val="0"/>
+          <w:sz w:val="27"/>
+          <w:szCs w:val="27"/>
+          <w:shd w:val="clear" w:fill="FFFFFF"/>
         </w:rPr>
       </w:pPr>
       <w:r>
@@ -645,9 +1585,155 @@
           <w:sz w:val="27"/>
           <w:szCs w:val="27"/>
           <w:shd w:val="clear" w:fill="FFFFFF"/>
-          <w:lang w:val="en-US" w:eastAsia="zh-CN"/>
-        </w:rPr>
-        <w:t>福特T家用轿车：260美元 ～= 858大洋</w:t>
+          <w:lang w:eastAsia="zh-CN"/>
+        </w:rPr>
+        <w:t>含配套车辆</w:t>
+      </w:r>
+      <w:r>
+        <w:rPr>
+          <w:rFonts w:ascii="Arial" w:hAnsi="Arial" w:eastAsia="宋体" w:cs="Arial"/>
+          <w:i w:val="0"/>
+          <w:iCs w:val="0"/>
+          <w:caps w:val="0"/>
+          <w:color w:val="222222"/>
+          <w:spacing w:val="0"/>
+          <w:sz w:val="27"/>
+          <w:szCs w:val="27"/>
+          <w:shd w:val="clear" w:fill="FFFFFF"/>
+        </w:rPr>
+        <w:t>87万元，而一个团总价高达2088万元</w:t>
+      </w:r>
+    </w:p>
+    <w:p>
+      <w:pPr>
+        <w:rPr>
+          <w:rFonts w:ascii="Arial" w:hAnsi="Arial" w:eastAsia="宋体" w:cs="Arial"/>
+          <w:i w:val="0"/>
+          <w:iCs w:val="0"/>
+          <w:caps w:val="0"/>
+          <w:color w:val="222222"/>
+          <w:spacing w:val="0"/>
+          <w:sz w:val="27"/>
+          <w:szCs w:val="27"/>
+          <w:shd w:val="clear" w:fill="FFFFFF"/>
+        </w:rPr>
+      </w:pPr>
+    </w:p>
+    <w:p>
+      <w:pPr>
+        <w:rPr>
+          <w:rFonts w:ascii="Arial" w:hAnsi="Arial" w:eastAsia="宋体" w:cs="Arial"/>
+          <w:i w:val="0"/>
+          <w:iCs w:val="0"/>
+          <w:caps w:val="0"/>
+          <w:color w:val="222222"/>
+          <w:spacing w:val="0"/>
+          <w:sz w:val="27"/>
+          <w:szCs w:val="27"/>
+          <w:shd w:val="clear" w:fill="FFFFFF"/>
+        </w:rPr>
+      </w:pPr>
+      <w:r>
+        <w:rPr>
+          <w:rFonts w:ascii="Arial" w:hAnsi="Arial" w:eastAsia="宋体" w:cs="Arial"/>
+          <w:i w:val="0"/>
+          <w:iCs w:val="0"/>
+          <w:caps w:val="0"/>
+          <w:color w:val="222222"/>
+          <w:spacing w:val="0"/>
+          <w:sz w:val="27"/>
+          <w:szCs w:val="27"/>
+          <w:shd w:val="clear" w:fill="FFFFFF"/>
+        </w:rPr>
+        <w:t>“32倍15榴”的牵引车有两种，一种是Sd.Kfz 6型半履带牵引车，又称“皮兴”，单车价格56000马克，后降至48900马克；一种是亨舍尔T33G1型6×4十轮牵引车，又称“汉歇”，单车价格14000马克，后降至13750马克。</w:t>
+      </w:r>
+    </w:p>
+    <w:p>
+      <w:pPr>
+        <w:rPr>
+          <w:rFonts w:ascii="Arial" w:hAnsi="Arial" w:eastAsia="宋体" w:cs="Arial"/>
+          <w:i w:val="0"/>
+          <w:iCs w:val="0"/>
+          <w:caps w:val="0"/>
+          <w:color w:val="222222"/>
+          <w:spacing w:val="0"/>
+          <w:sz w:val="27"/>
+          <w:szCs w:val="27"/>
+          <w:shd w:val="clear" w:fill="FFFFFF"/>
+        </w:rPr>
+      </w:pPr>
+    </w:p>
+    <w:p>
+      <w:pPr>
+        <w:rPr>
+          <w:rFonts w:ascii="Arial" w:hAnsi="Arial" w:eastAsia="宋体" w:cs="Arial"/>
+          <w:i w:val="0"/>
+          <w:iCs w:val="0"/>
+          <w:caps w:val="0"/>
+          <w:color w:val="222222"/>
+          <w:spacing w:val="0"/>
+          <w:sz w:val="27"/>
+          <w:szCs w:val="27"/>
+          <w:shd w:val="clear" w:fill="FFFFFF"/>
+        </w:rPr>
+      </w:pPr>
+    </w:p>
+    <w:p>
+      <w:pPr>
+        <w:rPr>
+          <w:rFonts w:hint="default" w:ascii="Arial" w:hAnsi="Arial" w:eastAsia="宋体" w:cs="Arial"/>
+          <w:i w:val="0"/>
+          <w:iCs w:val="0"/>
+          <w:caps w:val="0"/>
+          <w:color w:val="222222"/>
+          <w:spacing w:val="0"/>
+          <w:sz w:val="27"/>
+          <w:szCs w:val="27"/>
+          <w:shd w:val="clear" w:fill="FFFFFF"/>
+          <w:lang w:val="en-US" w:eastAsia="zh-CN"/>
+        </w:rPr>
+      </w:pPr>
+      <w:r>
+        <w:rPr>
+          <w:rFonts w:ascii="Helvetica" w:hAnsi="Helvetica" w:eastAsia="Helvetica" w:cs="Helvetica"/>
+          <w:i w:val="0"/>
+          <w:iCs w:val="0"/>
+          <w:caps w:val="0"/>
+          <w:color w:val="333333"/>
+          <w:spacing w:val="0"/>
+          <w:sz w:val="21"/>
+          <w:szCs w:val="21"/>
+          <w:shd w:val="clear" w:fill="FFFFFF"/>
+        </w:rPr>
+        <w:t>博福斯75山炮，</w:t>
+      </w:r>
+      <w:r>
+        <w:rPr>
+          <w:rFonts w:hint="default" w:ascii="Helvetica" w:hAnsi="Helvetica" w:eastAsia="Helvetica" w:cs="Helvetica"/>
+          <w:i w:val="0"/>
+          <w:iCs w:val="0"/>
+          <w:caps w:val="0"/>
+          <w:color w:val="333333"/>
+          <w:spacing w:val="0"/>
+          <w:sz w:val="21"/>
+          <w:szCs w:val="21"/>
+          <w:shd w:val="clear" w:fill="FFFFFF"/>
+        </w:rPr>
+        <w:br w:type="textWrapping"/>
+      </w:r>
+      <w:r>
+        <w:rPr>
+          <w:rFonts w:hint="default" w:ascii="Helvetica" w:hAnsi="Helvetica" w:eastAsia="Helvetica" w:cs="Helvetica"/>
+          <w:i w:val="0"/>
+          <w:iCs w:val="0"/>
+          <w:caps w:val="0"/>
+          <w:color w:val="333333"/>
+          <w:spacing w:val="0"/>
+          <w:sz w:val="21"/>
+          <w:szCs w:val="21"/>
+          <w:shd w:val="clear" w:fill="FFFFFF"/>
+        </w:rPr>
+        <w:t>一门炮1.6万叨，一发炮弹20叨，一门炮加上一千发炮弹，3.6万叨，</w:t>
       </w:r>
       <w:bookmarkStart w:id="0" w:name="_GoBack"/>
       <w:bookmarkEnd w:id="0"/>
@@ -938,13 +2024,13 @@
       <w:lang w:val="en-US" w:eastAsia="zh-CN" w:bidi="ar-SA"/>
     </w:rPr>
   </w:style>
-  <w:style w:type="character" w:default="1" w:styleId="3">
+  <w:style w:type="character" w:default="1" w:styleId="4">
     <w:name w:val="Default Paragraph Font"/>
     <w:semiHidden/>
     <w:qFormat/>
     <w:uiPriority w:val="0"/>
   </w:style>
-  <w:style w:type="table" w:default="1" w:styleId="2">
+  <w:style w:type="table" w:default="1" w:styleId="3">
     <w:name w:val="Normal Table"/>
     <w:semiHidden/>
     <w:qFormat/>
@@ -957,6 +2043,30 @@
         <w:right w:w="108" w:type="dxa"/>
       </w:tblCellMar>
     </w:tblPr>
+  </w:style>
+  <w:style w:type="paragraph" w:styleId="2">
+    <w:name w:val="Normal (Web)"/>
+    <w:basedOn w:val="1"/>
+    <w:uiPriority w:val="0"/>
+    <w:pPr>
+      <w:spacing w:before="0" w:beforeAutospacing="1" w:after="0" w:afterAutospacing="1"/>
+      <w:ind w:left="0" w:right="0"/>
+      <w:jc w:val="left"/>
+    </w:pPr>
+    <w:rPr>
+      <w:kern w:val="0"/>
+      <w:sz w:val="24"/>
+      <w:lang w:val="en-US" w:eastAsia="zh-CN" w:bidi="ar"/>
+    </w:rPr>
+  </w:style>
+  <w:style w:type="character" w:styleId="5">
+    <w:name w:val="Strong"/>
+    <w:basedOn w:val="4"/>
+    <w:qFormat/>
+    <w:uiPriority w:val="0"/>
+    <w:rPr>
+      <w:b/>
+    </w:rPr>
   </w:style>
 </w:styles>
 </file>
